--- a/三泰/三泰体系文件/6.应急管理/4.应急物资清单0604.docx
+++ b/三泰/三泰体系文件/6.应急管理/4.应急物资清单0604.docx
@@ -21,52 +21,7 @@
           <w:sz w:val="32"/>
           <w:szCs w:val="32"/>
         </w:rPr>
-        <w:t>应急设施</w:t>
-      </w:r>
-      <w:r>
-        <w:rPr>
-          <w:rFonts w:asciiTheme="minorEastAsia" w:eastAsiaTheme="minorEastAsia" w:hAnsiTheme="minorEastAsia" w:hint="eastAsia"/>
-          <w:b/>
-          <w:sz w:val="32"/>
-          <w:szCs w:val="32"/>
-        </w:rPr>
-        <w:t>/</w:t>
-      </w:r>
-      <w:r>
-        <w:rPr>
-          <w:rFonts w:asciiTheme="minorEastAsia" w:eastAsiaTheme="minorEastAsia" w:hAnsiTheme="minorEastAsia" w:hint="eastAsia"/>
-          <w:b/>
-          <w:sz w:val="32"/>
-          <w:szCs w:val="32"/>
-        </w:rPr>
-        <w:t>装备</w:t>
-      </w:r>
-      <w:r>
-        <w:rPr>
-          <w:rFonts w:asciiTheme="minorEastAsia" w:eastAsiaTheme="minorEastAsia" w:hAnsiTheme="minorEastAsia" w:hint="eastAsia"/>
-          <w:b/>
-          <w:sz w:val="32"/>
-          <w:szCs w:val="32"/>
-        </w:rPr>
-        <w:t>/</w:t>
-      </w:r>
-      <w:r>
-        <w:rPr>
-          <w:rFonts w:asciiTheme="minorEastAsia" w:eastAsiaTheme="minorEastAsia" w:hAnsiTheme="minorEastAsia" w:hint="eastAsia"/>
-          <w:b/>
-          <w:sz w:val="32"/>
-          <w:szCs w:val="32"/>
-        </w:rPr>
-        <w:t>物资清单</w:t>
-      </w:r>
-      <w:r>
-        <w:rPr>
-          <w:rFonts w:asciiTheme="minorEastAsia" w:eastAsiaTheme="minorEastAsia" w:hAnsiTheme="minorEastAsia" w:hint="eastAsia"/>
-          <w:b/>
-          <w:sz w:val="32"/>
-          <w:szCs w:val="32"/>
-        </w:rPr>
-        <w:t xml:space="preserve"> </w:t>
+        <w:t xml:space="preserve">应急设施/装备/物资清单 </w:t>
       </w:r>
       <w:r>
         <w:rPr>
@@ -102,7 +57,7 @@
           <w:sz w:val="28"/>
           <w:szCs w:val="28"/>
         </w:rPr>
-        <w:t>SRJLSGX</w:t>
+        <w:t>SRCTZD</w:t>
       </w:r>
       <w:r>
         <w:rPr>
@@ -448,7 +403,7 @@
               <w:rPr>
                 <w:rFonts w:ascii="宋体" w:hAnsi="宋体" w:hint="eastAsia"/>
               </w:rPr>
-              <w:t>黄李春</w:t>
+              <w:t>周清文</w:t>
             </w:r>
             <w:bookmarkEnd w:id="0"/>
           </w:p>
@@ -596,7 +551,7 @@
               <w:rPr>
                 <w:rFonts w:ascii="宋体" w:hAnsi="宋体" w:hint="eastAsia"/>
               </w:rPr>
-              <w:t>黄李春</w:t>
+              <w:t>周清文</w:t>
             </w:r>
           </w:p>
         </w:tc>
@@ -749,7 +704,7 @@
               <w:rPr>
                 <w:rFonts w:ascii="宋体" w:hAnsi="宋体" w:hint="eastAsia"/>
               </w:rPr>
-              <w:t>黄李春</w:t>
+              <w:t>周清文</w:t>
             </w:r>
           </w:p>
         </w:tc>
@@ -895,7 +850,7 @@
               <w:rPr>
                 <w:rFonts w:ascii="宋体" w:hAnsi="宋体" w:hint="eastAsia"/>
               </w:rPr>
-              <w:t>黄李春</w:t>
+              <w:t>周清文</w:t>
             </w:r>
           </w:p>
         </w:tc>
@@ -2878,7 +2833,7 @@
     <w:lsdException w:name="Table Web 2" w:semiHidden="1" w:unhideWhenUsed="1"/>
     <w:lsdException w:name="Table Web 3" w:semiHidden="1" w:unhideWhenUsed="1"/>
     <w:lsdException w:name="Balloon Text" w:semiHidden="1" w:unhideWhenUsed="1"/>
-    <w:lsdException w:name="Table Grid" w:semiHidden="1" w:uiPriority="59" w:unhideWhenUsed="1"/>
+    <w:lsdException w:name="Table Grid" w:uiPriority="59"/>
     <w:lsdException w:name="Table Theme" w:semiHidden="1" w:unhideWhenUsed="1"/>
     <w:lsdException w:name="Placeholder Text" w:semiHidden="1"/>
     <w:lsdException w:name="Light Shading" w:uiPriority="60"/>

--- a/三泰/三泰体系文件/6.应急管理/4.应急物资清单0604.docx
+++ b/三泰/三泰体系文件/6.应急管理/4.应急物资清单0604.docx
@@ -57,7 +57,7 @@
           <w:sz w:val="28"/>
           <w:szCs w:val="28"/>
         </w:rPr>
-        <w:t>SRCTZD</w:t>
+        <w:t>SRSJTT</w:t>
       </w:r>
       <w:r>
         <w:rPr>
@@ -403,7 +403,7 @@
               <w:rPr>
                 <w:rFonts w:ascii="宋体" w:hAnsi="宋体" w:hint="eastAsia"/>
               </w:rPr>
-              <w:t>周清文</w:t>
+              <w:t>张兵</w:t>
             </w:r>
             <w:bookmarkEnd w:id="0"/>
           </w:p>
@@ -551,7 +551,7 @@
               <w:rPr>
                 <w:rFonts w:ascii="宋体" w:hAnsi="宋体" w:hint="eastAsia"/>
               </w:rPr>
-              <w:t>周清文</w:t>
+              <w:t>张兵</w:t>
             </w:r>
           </w:p>
         </w:tc>
@@ -704,7 +704,7 @@
               <w:rPr>
                 <w:rFonts w:ascii="宋体" w:hAnsi="宋体" w:hint="eastAsia"/>
               </w:rPr>
-              <w:t>周清文</w:t>
+              <w:t>张兵</w:t>
             </w:r>
           </w:p>
         </w:tc>
@@ -850,7 +850,7 @@
               <w:rPr>
                 <w:rFonts w:ascii="宋体" w:hAnsi="宋体" w:hint="eastAsia"/>
               </w:rPr>
-              <w:t>周清文</w:t>
+              <w:t>张兵</w:t>
             </w:r>
           </w:p>
         </w:tc>
